--- a/docs/inspiration/FICHE - Formulation de mon projet (1).docx
+++ b/docs/inspiration/FICHE - Formulation de mon projet (1).docx
@@ -102,46 +102,93 @@
         <w:shd w:val="clear" w:color="auto" w:fill="D9EAD3"/>
       </w:pPr>
       <w:r>
-        <w:t xml:space="preserve">Le projet consiste à développer une IA qui utilisera le </w:t>
-      </w:r>
-      <w:proofErr w:type="spellStart"/>
-      <w:r>
-        <w:t>deep</w:t>
-      </w:r>
-      <w:proofErr w:type="spellEnd"/>
+        <w:t>Le projet consiste à développer une IA qui utilisera le deep learning pour reconnaitre sur l’image qu’on lui donne, si il y a un avion, son type ou son modèle. (avons civiles comme militaires)</w:t>
+      </w:r>
       <w:r>
         <w:t xml:space="preserve"> </w:t>
       </w:r>
-      <w:proofErr w:type="spellStart"/>
-      <w:r>
-        <w:t>learning</w:t>
-      </w:r>
-      <w:proofErr w:type="spellEnd"/>
-      <w:r>
-        <w:t xml:space="preserve"> pour reconnaitre sur l’image qu’on lui donne, </w:t>
-      </w:r>
-      <w:proofErr w:type="gramStart"/>
-      <w:r>
-        <w:t>si il</w:t>
-      </w:r>
-      <w:proofErr w:type="gramEnd"/>
-      <w:r>
-        <w:t xml:space="preserve"> y a un avion, son type ou son modèle. (</w:t>
-      </w:r>
-      <w:proofErr w:type="gramStart"/>
-      <w:r>
-        <w:t>avons</w:t>
-      </w:r>
-      <w:proofErr w:type="gramEnd"/>
-      <w:r>
-        <w:t xml:space="preserve"> civiles comme militaires)</w:t>
-      </w:r>
-    </w:p>
-    <w:p>
-      <w:pPr>
-        <w:spacing w:after="0"/>
-      </w:pPr>
-      <w:r>
+      <w:r>
+        <w:br/>
+      </w:r>
+      <w:r>
+        <w:t>Il y a 4 types d’avions qui vont être testé, l’IA dans un premier temps va devoir les diff</w:t>
+      </w:r>
+      <w:r>
+        <w:t xml:space="preserve">érencier et les classer dans chaque </w:t>
+      </w:r>
+      <w:r>
+        <w:t>types :</w:t>
+      </w:r>
+      <w:r>
+        <w:br/>
+        <w:t>A.</w:t>
+      </w:r>
+      <w:r>
+        <w:t xml:space="preserve"> </w:t>
+      </w:r>
+      <w:r>
+        <w:t xml:space="preserve">Aéronefs de sport et de loisirs, généralement désignés par aviation légère </w:t>
+      </w:r>
+      <w:r>
+        <w:t>(Avions d’acrobatie aérienne, Planeur, ULM).</w:t>
+      </w:r>
+    </w:p>
+    <w:p>
+      <w:pPr>
+        <w:pBdr>
+          <w:left w:val="single" w:sz="48" w:space="2" w:color="6AA84F"/>
+        </w:pBdr>
+        <w:shd w:val="clear" w:color="auto" w:fill="D9EAD3"/>
+      </w:pPr>
+      <w:r>
+        <w:t xml:space="preserve">B. Aéronefs commerciaux (Avions cargo, </w:t>
+      </w:r>
+      <w:r>
+        <w:t xml:space="preserve">Avions passagers, Avions d’affaires, Avions mixtes, </w:t>
+      </w:r>
+      <w:r>
+        <w:t>Hélicoptères, Hydravions).</w:t>
+      </w:r>
+    </w:p>
+    <w:p>
+      <w:pPr>
+        <w:pBdr>
+          <w:left w:val="single" w:sz="48" w:space="2" w:color="6AA84F"/>
+        </w:pBdr>
+        <w:shd w:val="clear" w:color="auto" w:fill="D9EAD3"/>
+      </w:pPr>
+      <w:r>
+        <w:t>C.</w:t>
+      </w:r>
+      <w:r>
+        <w:t xml:space="preserve"> Aéronefs de services divers (Avions de tourisme, Épandage agricole, </w:t>
+      </w:r>
+      <w:r>
+        <w:t>Lutte contre incendie).</w:t>
+      </w:r>
+    </w:p>
+    <w:p>
+      <w:pPr>
+        <w:pBdr>
+          <w:left w:val="single" w:sz="48" w:space="2" w:color="6AA84F"/>
+        </w:pBdr>
+        <w:shd w:val="clear" w:color="auto" w:fill="D9EAD3"/>
+      </w:pPr>
+      <w:r>
+        <w:t xml:space="preserve">D. Aéronefs à usage militaire (Avions de ravitaillement, Avions de surveillance aérienne, </w:t>
+      </w:r>
+      <w:r>
+        <w:t xml:space="preserve">Avions d’entrainement, Bombardiers légers, Bombardiers lourds, Hélicoptères, </w:t>
+      </w:r>
+      <w:r>
+        <w:t>Intercepteurs/Chasseurs, missiles tactiques, Transport de troupes ou de frets, Vertiplanes</w:t>
+      </w:r>
+      <w:r>
+        <w:t>).</w:t>
+      </w:r>
+    </w:p>
+    <w:p>
+      <w:pPr>
         <w:rPr>
           <w:b/>
           <w:smallCaps/>
@@ -149,6 +196,15 @@
           <w:sz w:val="48"/>
           <w:szCs w:val="48"/>
         </w:rPr>
+      </w:pPr>
+      <w:r>
+        <w:rPr>
+          <w:b/>
+          <w:smallCaps/>
+          <w:color w:val="3C78D8"/>
+          <w:sz w:val="48"/>
+          <w:szCs w:val="48"/>
+        </w:rPr>
         <w:t>Illustrer le projet</w:t>
       </w:r>
       <w:r>
@@ -161,9 +217,9 @@
           <w:noProof/>
         </w:rPr>
         <w:drawing>
-          <wp:inline distT="114300" distB="114300" distL="114300" distR="114300" wp14:anchorId="6DC8B647" wp14:editId="493E9853">
-            <wp:extent cx="6754252" cy="4495800"/>
-            <wp:effectExtent l="0" t="0" r="8890" b="0"/>
+          <wp:inline distT="114300" distB="114300" distL="114300" distR="114300" wp14:anchorId="6DC8B647" wp14:editId="4D8F1A8C">
+            <wp:extent cx="5059964" cy="3368040"/>
+            <wp:effectExtent l="0" t="0" r="7620" b="3810"/>
             <wp:docPr id="2" name="image1.png"/>
             <wp:cNvGraphicFramePr/>
             <a:graphic xmlns:a="http://schemas.openxmlformats.org/drawingml/2006/main">
@@ -188,7 +244,7 @@
                   <pic:spPr>
                     <a:xfrm>
                       <a:off x="0" y="0"/>
-                      <a:ext cx="6793544" cy="4521954"/>
+                      <a:ext cx="5107341" cy="3399575"/>
                     </a:xfrm>
                     <a:prstGeom prst="rect">
                       <a:avLst/>
@@ -220,6 +276,7 @@
           <w:sz w:val="24"/>
           <w:szCs w:val="24"/>
         </w:rPr>
+        <w:lastRenderedPageBreak/>
         <w:t>Remplissez la section technique en indiquant vos intentions (qui peuvent changer) pour les aspects techniques</w:t>
       </w:r>
     </w:p>
@@ -236,7 +293,6 @@
           <w:sz w:val="48"/>
           <w:szCs w:val="48"/>
         </w:rPr>
-        <w:lastRenderedPageBreak/>
         <w:t>DONNÉES</w:t>
       </w:r>
     </w:p>
@@ -291,10 +347,244 @@
           <w:sz w:val="24"/>
           <w:szCs w:val="24"/>
         </w:rPr>
-        <w:t xml:space="preserve">Détaillez toute information sur </w:t>
-      </w:r>
-      <w:proofErr w:type="gramStart"/>
-      <w:r>
+        <w:t>Détaillez toute information sur la sources des données (liens vers des banques, nombre d'échantillons, méthode d'acquisition, etc.).</w:t>
+      </w:r>
+    </w:p>
+    <w:p>
+      <w:bookmarkStart w:id="3" w:name="_kp1beba2ewxe" w:colFirst="0" w:colLast="0"/>
+      <w:bookmarkEnd w:id="3"/>
+      <w:r>
+        <w:rPr>
+          <w:lang w:val="fr-CA"/>
+        </w:rPr>
+        <w:t xml:space="preserve">Liens des banques : </w:t>
+      </w:r>
+      <w:hyperlink r:id="rId6" w:history="1">
+        <w:r>
+          <w:rPr>
+            <w:rStyle w:val="Lienhypertexte"/>
+            <w:lang w:val="fr-CA"/>
+          </w:rPr>
+          <w:t>602,020 Planes Stock Photos, Pictures &amp; Royalty-Free Images - iStock (istockphoto.com)</w:t>
+        </w:r>
+      </w:hyperlink>
+      <w:r>
+        <w:rPr>
+          <w:lang w:val="fr-CA"/>
+        </w:rPr>
+        <w:t xml:space="preserve">, </w:t>
+      </w:r>
+      <w:hyperlink r:id="rId7" w:history="1">
+        <w:r>
+          <w:rPr>
+            <w:rStyle w:val="Lienhypertexte"/>
+            <w:lang w:val="fr-CA"/>
+          </w:rPr>
+          <w:t>photo avions - Bing images</w:t>
+        </w:r>
+      </w:hyperlink>
+      <w:r>
+        <w:rPr>
+          <w:rStyle w:val="Lienhypertexte"/>
+          <w:lang w:val="fr-CA"/>
+        </w:rPr>
+        <w:t>,</w:t>
+      </w:r>
+      <w:r>
+        <w:rPr>
+          <w:rStyle w:val="Lienhypertexte"/>
+          <w:lang w:val="fr-CA"/>
+        </w:rPr>
+        <w:t xml:space="preserve"> </w:t>
+      </w:r>
+      <w:hyperlink r:id="rId8" w:history="1">
+        <w:r>
+          <w:rPr>
+            <w:rStyle w:val="Lienhypertexte"/>
+          </w:rPr>
+          <w:t>5 000+ Avion banque d'images et photos libres de droit · Téléchargement gratuit · Photos Pexels</w:t>
+        </w:r>
+      </w:hyperlink>
+      <w:r>
+        <w:rPr>
+          <w:rStyle w:val="Lienhypertexte"/>
+        </w:rPr>
+        <w:t xml:space="preserve">, </w:t>
+      </w:r>
+      <w:hyperlink r:id="rId9" w:history="1">
+        <w:r>
+          <w:rPr>
+            <w:rStyle w:val="Lienhypertexte"/>
+          </w:rPr>
+          <w:t>Plus de 10 000 images de Avion et de Vol (pixabay.com)</w:t>
+        </w:r>
+      </w:hyperlink>
+      <w:r>
+        <w:rPr>
+          <w:rStyle w:val="Lienhypertexte"/>
+        </w:rPr>
+        <w:t xml:space="preserve">, </w:t>
+      </w:r>
+      <w:hyperlink r:id="rId10" w:history="1">
+        <w:r>
+          <w:rPr>
+            <w:rStyle w:val="Lienhypertexte"/>
+          </w:rPr>
+          <w:t>Avion images libres de droit, photos de Avion | Depositphotos</w:t>
+        </w:r>
+      </w:hyperlink>
+      <w:r>
+        <w:rPr>
+          <w:rStyle w:val="Lienhypertexte"/>
+        </w:rPr>
+        <w:t xml:space="preserve">, </w:t>
+      </w:r>
+      <w:hyperlink r:id="rId11" w:history="1">
+        <w:r>
+          <w:rPr>
+            <w:rStyle w:val="Lienhypertexte"/>
+          </w:rPr>
+          <w:t>1,020,099 Avion Imágenes y Fotos - 123RF</w:t>
+        </w:r>
+      </w:hyperlink>
+      <w:r>
+        <w:rPr>
+          <w:rStyle w:val="Lienhypertexte"/>
+        </w:rPr>
+        <w:t xml:space="preserve"> .</w:t>
+      </w:r>
+      <w:r>
+        <w:rPr>
+          <w:rStyle w:val="Lienhypertexte"/>
+        </w:rPr>
+        <w:br/>
+      </w:r>
+      <w:r>
+        <w:rPr>
+          <w:rStyle w:val="Lienhypertexte"/>
+        </w:rPr>
+        <w:br/>
+      </w:r>
+      <w:r>
+        <w:rPr>
+          <w:rStyle w:val="Lienhypertexte"/>
+          <w:color w:val="auto"/>
+          <w:u w:val="none"/>
+        </w:rPr>
+        <w:t>méthode d’acquisition :</w:t>
+      </w:r>
+      <w:r>
+        <w:rPr>
+          <w:rStyle w:val="Lienhypertexte"/>
+          <w:color w:val="auto"/>
+          <w:u w:val="none"/>
+        </w:rPr>
+        <w:t xml:space="preserve"> Google et site d’images libres de droits.</w:t>
+      </w:r>
+      <w:r>
+        <w:rPr>
+          <w:rStyle w:val="Lienhypertexte"/>
+          <w:color w:val="auto"/>
+          <w:u w:val="none"/>
+        </w:rPr>
+        <w:br/>
+      </w:r>
+      <w:r>
+        <w:rPr>
+          <w:rStyle w:val="Lienhypertexte"/>
+          <w:color w:val="auto"/>
+          <w:u w:val="none"/>
+        </w:rPr>
+        <w:br/>
+      </w:r>
+      <w:r>
+        <w:rPr>
+          <w:rStyle w:val="Lienhypertexte"/>
+          <w:color w:val="auto"/>
+          <w:u w:val="none"/>
+        </w:rPr>
+        <w:t>N</w:t>
+      </w:r>
+      <w:r>
+        <w:rPr>
+          <w:rStyle w:val="Lienhypertexte"/>
+          <w:color w:val="auto"/>
+          <w:u w:val="none"/>
+        </w:rPr>
+        <w:t>ombre d’échantillon</w:t>
+      </w:r>
+      <w:r>
+        <w:rPr>
+          <w:rStyle w:val="Lienhypertexte"/>
+          <w:color w:val="auto"/>
+          <w:u w:val="none"/>
+        </w:rPr>
+        <w:t>s</w:t>
+      </w:r>
+      <w:r>
+        <w:rPr>
+          <w:rStyle w:val="Lienhypertexte"/>
+          <w:color w:val="auto"/>
+          <w:u w:val="none"/>
+        </w:rPr>
+        <w:t xml:space="preserve"> : </w:t>
+      </w:r>
+      <w:r>
+        <w:rPr>
+          <w:rStyle w:val="Lienhypertexte"/>
+          <w:color w:val="auto"/>
+          <w:u w:val="none"/>
+        </w:rPr>
+        <w:t>Nombre d’images variables</w:t>
+      </w:r>
+      <w:r>
+        <w:rPr>
+          <w:rStyle w:val="Lienhypertexte"/>
+          <w:color w:val="auto"/>
+          <w:u w:val="none"/>
+        </w:rPr>
+        <w:t xml:space="preserve"> mais je vais faire du 90/10 </w:t>
+      </w:r>
+      <w:r>
+        <w:rPr>
+          <w:rStyle w:val="Lienhypertexte"/>
+          <w:color w:val="auto"/>
+          <w:u w:val="none"/>
+        </w:rPr>
+        <w:t>pour Entrainement/Test.</w:t>
+      </w:r>
+    </w:p>
+    <w:p>
+      <w:pPr>
+        <w:rPr>
+          <w:lang w:val="fr-CA"/>
+        </w:rPr>
+      </w:pPr>
+    </w:p>
+    <w:p>
+      <w:pPr>
+        <w:rPr>
+          <w:b/>
+          <w:smallCaps/>
+          <w:color w:val="3C78D8"/>
+          <w:sz w:val="48"/>
+          <w:szCs w:val="48"/>
+          <w:lang w:val="fr-CA"/>
+        </w:rPr>
+      </w:pPr>
+    </w:p>
+    <w:p>
+      <w:pPr>
+        <w:pStyle w:val="Titre1"/>
+      </w:pPr>
+      <w:r>
+        <w:t>Préparation</w:t>
+      </w:r>
+    </w:p>
+    <w:p>
+      <w:pPr>
+        <w:widowControl w:val="0"/>
+        <w:spacing w:before="0" w:after="320"/>
         <w:rPr>
           <w:rFonts w:ascii="Roboto" w:eastAsia="Roboto" w:hAnsi="Roboto" w:cs="Roboto"/>
           <w:b/>
@@ -302,9 +592,7 @@
           <w:sz w:val="24"/>
           <w:szCs w:val="24"/>
         </w:rPr>
-        <w:t>la sources</w:t>
-      </w:r>
-      <w:proofErr w:type="gramEnd"/>
+      </w:pPr>
       <w:r>
         <w:rPr>
           <w:rFonts w:ascii="Roboto" w:eastAsia="Roboto" w:hAnsi="Roboto" w:cs="Roboto"/>
@@ -313,22 +601,7 @@
           <w:sz w:val="24"/>
           <w:szCs w:val="24"/>
         </w:rPr>
-        <w:t xml:space="preserve"> des données (liens vers des banques, nombre d'échantillons, méthode d'acquisition, etc.).</w:t>
-      </w:r>
-    </w:p>
-    <w:p>
-      <w:r>
-        <w:t>Internet et des banques de données que je pourrais trouver.</w:t>
-      </w:r>
-    </w:p>
-    <w:p>
-      <w:pPr>
-        <w:pStyle w:val="Titre1"/>
-      </w:pPr>
-      <w:bookmarkStart w:id="3" w:name="_kp1beba2ewxe" w:colFirst="0" w:colLast="0"/>
-      <w:bookmarkEnd w:id="3"/>
-      <w:r>
-        <w:t>Préparation</w:t>
+        <w:t xml:space="preserve">Détaillez la préparation que vous pensez effectuer sur les données (taille et format informatique et format mathématique des images, librairies et outils utilisées). </w:t>
       </w:r>
     </w:p>
     <w:p>
@@ -338,7 +611,6 @@
         <w:rPr>
           <w:rFonts w:ascii="Roboto" w:eastAsia="Roboto" w:hAnsi="Roboto" w:cs="Roboto"/>
           <w:b/>
-          <w:color w:val="999999"/>
           <w:sz w:val="24"/>
           <w:szCs w:val="24"/>
         </w:rPr>
@@ -347,11 +619,19 @@
         <w:rPr>
           <w:rFonts w:ascii="Roboto" w:eastAsia="Roboto" w:hAnsi="Roboto" w:cs="Roboto"/>
           <w:b/>
-          <w:color w:val="999999"/>
           <w:sz w:val="24"/>
           <w:szCs w:val="24"/>
         </w:rPr>
-        <w:t xml:space="preserve">Détaillez la préparation que vous pensez effectuer sur les données (taille et format informatique et format mathématique des images, librairies et outils utilisées). </w:t>
+        <w:t xml:space="preserve">TensorFlow ou Kera ou PyTorch pour les librairies pour les tailles et les formats je verrais selon les besoins. </w:t>
+      </w:r>
+      <w:r>
+        <w:rPr>
+          <w:rFonts w:ascii="Roboto" w:eastAsia="Roboto" w:hAnsi="Roboto" w:cs="Roboto"/>
+          <w:b/>
+          <w:sz w:val="24"/>
+          <w:szCs w:val="24"/>
+        </w:rPr>
+        <w:t>Labelimg</w:t>
       </w:r>
     </w:p>
     <w:p>
@@ -359,72 +639,164 @@
         <w:widowControl w:val="0"/>
         <w:spacing w:before="0" w:after="320"/>
         <w:rPr>
+          <w:b/>
+          <w:bCs/>
+          <w:color w:val="0000FF"/>
+        </w:rPr>
+      </w:pPr>
+      <w:r>
+        <w:rPr>
+          <w:b/>
+          <w:bCs/>
+          <w:color w:val="0000FF"/>
+        </w:rPr>
+        <w:t>Déclaration : Tu vas devoir annoter tes images d'entrainement pour identifier quels sont les avions.</w:t>
+      </w:r>
+    </w:p>
+    <w:p>
+      <w:pPr>
+        <w:widowControl w:val="0"/>
+        <w:spacing w:before="0" w:after="320"/>
+      </w:pPr>
+      <w:r>
+        <w:t xml:space="preserve">Les images </w:t>
+      </w:r>
+      <w:r>
+        <w:t xml:space="preserve">d’entrainement </w:t>
+      </w:r>
+      <w:r>
+        <w:t xml:space="preserve">vont être </w:t>
+      </w:r>
+      <w:r>
+        <w:t xml:space="preserve">récupéré via différentes sources et je vais les </w:t>
+      </w:r>
+      <w:r>
+        <w:t>annoter et les catégoriser par types (</w:t>
+      </w:r>
+      <w:r>
+        <w:t>Aéronefs de sport et de loisirs, généralement désignés par aviation légère, Aéronefs commerciaux, Aéronefs de services divers, Aéronefs à usage militaire)</w:t>
+      </w:r>
+      <w:r>
+        <w:t xml:space="preserve"> via Labelimg.</w:t>
+      </w:r>
+    </w:p>
+    <w:p>
+      <w:pPr>
+        <w:pStyle w:val="NormalWeb"/>
+        <w:spacing w:before="200" w:beforeAutospacing="0" w:after="200" w:afterAutospacing="0"/>
+        <w:rPr>
+          <w:rFonts w:asciiTheme="majorHAnsi" w:hAnsiTheme="majorHAnsi" w:cstheme="majorHAnsi"/>
+        </w:rPr>
+      </w:pPr>
+      <w:r>
+        <w:rPr>
+          <w:rFonts w:ascii="Calibri" w:hAnsi="Calibri" w:cs="Calibri"/>
+          <w:b/>
+          <w:bCs/>
+          <w:sz w:val="20"/>
+          <w:szCs w:val="20"/>
+        </w:rPr>
+        <w:t>-</w:t>
+      </w:r>
+      <w:r>
+        <w:t xml:space="preserve"> </w:t>
+      </w:r>
+      <w:r>
+        <w:rPr>
+          <w:rFonts w:asciiTheme="majorHAnsi" w:hAnsiTheme="majorHAnsi" w:cstheme="majorHAnsi"/>
+        </w:rPr>
+        <w:t>Aéronefs de sport et de loisirs</w:t>
+      </w:r>
+    </w:p>
+    <w:p>
+      <w:pPr>
+        <w:pStyle w:val="NormalWeb"/>
+        <w:spacing w:before="200" w:beforeAutospacing="0" w:after="200" w:afterAutospacing="0"/>
+        <w:rPr>
+          <w:rFonts w:asciiTheme="majorHAnsi" w:hAnsiTheme="majorHAnsi" w:cstheme="majorHAnsi"/>
+        </w:rPr>
+      </w:pPr>
+      <w:r>
+        <w:rPr>
+          <w:rFonts w:asciiTheme="majorHAnsi" w:hAnsiTheme="majorHAnsi" w:cstheme="majorHAnsi"/>
+        </w:rPr>
+        <w:t>- Aéronefs commerciaux</w:t>
+      </w:r>
+    </w:p>
+    <w:p>
+      <w:pPr>
+        <w:pStyle w:val="NormalWeb"/>
+        <w:spacing w:before="200" w:beforeAutospacing="0" w:after="200" w:afterAutospacing="0"/>
+        <w:rPr>
+          <w:rFonts w:asciiTheme="majorHAnsi" w:hAnsiTheme="majorHAnsi" w:cstheme="majorHAnsi"/>
+        </w:rPr>
+      </w:pPr>
+      <w:r>
+        <w:rPr>
+          <w:rFonts w:asciiTheme="majorHAnsi" w:hAnsiTheme="majorHAnsi" w:cstheme="majorHAnsi"/>
+        </w:rPr>
+        <w:t>- Aéronefs de services divers</w:t>
+      </w:r>
+    </w:p>
+    <w:p>
+      <w:pPr>
+        <w:pStyle w:val="NormalWeb"/>
+        <w:spacing w:before="200" w:beforeAutospacing="0" w:after="200" w:afterAutospacing="0"/>
+        <w:rPr>
+          <w:rFonts w:asciiTheme="majorHAnsi" w:hAnsiTheme="majorHAnsi" w:cstheme="majorHAnsi"/>
+          <w:b/>
+          <w:bCs/>
+          <w:color w:val="FF0000"/>
+          <w:sz w:val="20"/>
+          <w:szCs w:val="20"/>
+        </w:rPr>
+      </w:pPr>
+      <w:r>
+        <w:rPr>
+          <w:rFonts w:asciiTheme="majorHAnsi" w:hAnsiTheme="majorHAnsi" w:cstheme="majorHAnsi"/>
+        </w:rPr>
+        <w:t>- Aéronefs à usage militaire</w:t>
+      </w:r>
+    </w:p>
+    <w:p>
+      <w:pPr>
+        <w:pStyle w:val="NormalWeb"/>
+        <w:spacing w:before="200" w:beforeAutospacing="0" w:after="200" w:afterAutospacing="0"/>
+      </w:pPr>
+      <w:r>
+        <w:rPr>
+          <w:rFonts w:ascii="Calibri" w:hAnsi="Calibri" w:cs="Calibri"/>
+          <w:b/>
+          <w:bCs/>
+          <w:sz w:val="20"/>
+          <w:szCs w:val="20"/>
+        </w:rPr>
+        <w:lastRenderedPageBreak/>
+        <w:t xml:space="preserve">Format, </w:t>
+      </w:r>
+      <w:r>
+        <w:rPr>
+          <w:rFonts w:ascii="Calibri" w:hAnsi="Calibri" w:cs="Calibri"/>
+          <w:b/>
+          <w:bCs/>
+          <w:sz w:val="20"/>
+          <w:szCs w:val="20"/>
+        </w:rPr>
+        <w:t>pascalVOC</w:t>
+      </w:r>
+    </w:p>
+    <w:p>
+      <w:pPr>
+        <w:widowControl w:val="0"/>
+        <w:spacing w:before="0" w:after="320"/>
+        <w:rPr>
           <w:rFonts w:ascii="Roboto" w:eastAsia="Roboto" w:hAnsi="Roboto" w:cs="Roboto"/>
           <w:b/>
           <w:sz w:val="24"/>
           <w:szCs w:val="24"/>
-        </w:rPr>
-      </w:pPr>
-      <w:proofErr w:type="spellStart"/>
-      <w:r>
-        <w:rPr>
-          <w:rFonts w:ascii="Roboto" w:eastAsia="Roboto" w:hAnsi="Roboto" w:cs="Roboto"/>
-          <w:b/>
-          <w:sz w:val="24"/>
-          <w:szCs w:val="24"/>
-        </w:rPr>
-        <w:t>TensorFlow</w:t>
-      </w:r>
-      <w:proofErr w:type="spellEnd"/>
-      <w:r>
-        <w:rPr>
-          <w:rFonts w:ascii="Roboto" w:eastAsia="Roboto" w:hAnsi="Roboto" w:cs="Roboto"/>
-          <w:b/>
-          <w:sz w:val="24"/>
-          <w:szCs w:val="24"/>
-        </w:rPr>
-        <w:t xml:space="preserve"> ou </w:t>
-      </w:r>
-      <w:proofErr w:type="spellStart"/>
-      <w:r>
-        <w:rPr>
-          <w:rFonts w:ascii="Roboto" w:eastAsia="Roboto" w:hAnsi="Roboto" w:cs="Roboto"/>
-          <w:b/>
-          <w:sz w:val="24"/>
-          <w:szCs w:val="24"/>
-        </w:rPr>
-        <w:t>Kera</w:t>
-      </w:r>
-      <w:proofErr w:type="spellEnd"/>
-      <w:r>
-        <w:rPr>
-          <w:rFonts w:ascii="Roboto" w:eastAsia="Roboto" w:hAnsi="Roboto" w:cs="Roboto"/>
-          <w:b/>
-          <w:sz w:val="24"/>
-          <w:szCs w:val="24"/>
-        </w:rPr>
-        <w:t xml:space="preserve"> ou </w:t>
-      </w:r>
-      <w:proofErr w:type="spellStart"/>
-      <w:r>
-        <w:rPr>
-          <w:rFonts w:ascii="Roboto" w:eastAsia="Roboto" w:hAnsi="Roboto" w:cs="Roboto"/>
-          <w:b/>
-          <w:sz w:val="24"/>
-          <w:szCs w:val="24"/>
-        </w:rPr>
-        <w:t>PyTorch</w:t>
-      </w:r>
-      <w:proofErr w:type="spellEnd"/>
-      <w:r>
-        <w:rPr>
-          <w:rFonts w:ascii="Roboto" w:eastAsia="Roboto" w:hAnsi="Roboto" w:cs="Roboto"/>
-          <w:b/>
-          <w:sz w:val="24"/>
-          <w:szCs w:val="24"/>
-        </w:rPr>
-        <w:t xml:space="preserve"> pour les librairies pour les tailles et les formats je verrais selon les besoins. </w:t>
-      </w:r>
+          <w:lang w:val="fr-CA"/>
+        </w:rPr>
+      </w:pPr>
     </w:p>
     <w:p>
       <w:pPr>
@@ -587,15 +959,7 @@
       <w:bookmarkStart w:id="5" w:name="_tkfbu95uyb9" w:colFirst="0" w:colLast="0"/>
       <w:bookmarkEnd w:id="5"/>
       <w:r>
-        <w:t xml:space="preserve">Langages, librairies et </w:t>
-      </w:r>
-      <w:proofErr w:type="spellStart"/>
-      <w:r>
-        <w:t>run-time</w:t>
-      </w:r>
-      <w:proofErr w:type="spellEnd"/>
-      <w:r>
-        <w:t xml:space="preserve"> utilisé</w:t>
+        <w:t>Langages, librairies et run-time utilisé</w:t>
       </w:r>
     </w:p>
     <w:p>
@@ -631,11 +995,9 @@
       <w:r>
         <w:t xml:space="preserve"> </w:t>
       </w:r>
-      <w:proofErr w:type="spellStart"/>
       <w:r>
         <w:t>TensorFLow</w:t>
       </w:r>
-      <w:proofErr w:type="spellEnd"/>
     </w:p>
     <w:p>
       <w:pPr>
@@ -648,13 +1010,8 @@
         <w:ind w:left="420" w:hanging="435"/>
       </w:pPr>
       <w:r>
-        <w:t xml:space="preserve">Google </w:t>
-      </w:r>
-      <w:proofErr w:type="spellStart"/>
-      <w:r>
-        <w:t>colab</w:t>
-      </w:r>
-      <w:proofErr w:type="spellEnd"/>
+        <w:t>Google colab</w:t>
+      </w:r>
     </w:p>
     <w:p>
       <w:pPr>
@@ -706,7 +1063,6 @@
       <w:bookmarkStart w:id="7" w:name="_udhsbluhsdn0" w:colFirst="0" w:colLast="0"/>
       <w:bookmarkEnd w:id="7"/>
       <w:r>
-        <w:lastRenderedPageBreak/>
         <w:t>Structure et paramètres</w:t>
       </w:r>
       <w:r>
@@ -860,16 +1216,26 @@
       </w:r>
     </w:p>
     <w:p>
-      <w:proofErr w:type="gramStart"/>
-      <w:r>
-        <w:t>Image traité</w:t>
-      </w:r>
-      <w:proofErr w:type="gramEnd"/>
-      <w:r>
-        <w:t xml:space="preserve"> avec zone de détection d’objet dessus.</w:t>
-      </w:r>
-    </w:p>
-    <w:p/>
+      <w:r>
+        <w:t>Image traité avec zone de détection d’objet dessus.</w:t>
+      </w:r>
+    </w:p>
+    <w:p>
+      <w:r>
+        <w:t>Affiché dans google colab avec python.</w:t>
+      </w:r>
+    </w:p>
+    <w:p>
+      <w:r>
+        <w:t xml:space="preserve">Mes librairies seront : </w:t>
+      </w:r>
+      <w:r>
+        <w:t>os, pathlib, tensorflow, cv2, argparse</w:t>
+      </w:r>
+      <w:r>
+        <w:t>, cv2_imshow</w:t>
+      </w:r>
+    </w:p>
     <w:p>
       <w:pPr>
         <w:pStyle w:val="Titre1"/>
@@ -878,7 +1244,10 @@
       <w:bookmarkStart w:id="9" w:name="_e7g5n24xpad9" w:colFirst="0" w:colLast="0"/>
       <w:bookmarkEnd w:id="9"/>
       <w:r>
-        <w:t>Exemple</w:t>
+        <w:t>Exempl</w:t>
+      </w:r>
+      <w:r>
+        <w:t>e</w:t>
       </w:r>
     </w:p>
     <w:p>
@@ -916,7 +1285,7 @@
                     <pic:cNvPicPr preferRelativeResize="0"/>
                   </pic:nvPicPr>
                   <pic:blipFill>
-                    <a:blip r:embed="rId6" cstate="print">
+                    <a:blip r:embed="rId12" cstate="print">
                       <a:extLst>
                         <a:ext uri="{28A0092B-C50C-407E-A947-70E740481C1C}">
                           <a14:useLocalDpi xmlns:a14="http://schemas.microsoft.com/office/drawing/2010/main" val="0"/>
@@ -1877,6 +2246,47 @@
       <w:szCs w:val="24"/>
     </w:rPr>
   </w:style>
+  <w:style w:type="paragraph" w:styleId="NormalWeb">
+    <w:name w:val="Normal (Web)"/>
+    <w:basedOn w:val="Normal"/>
+    <w:uiPriority w:val="99"/>
+    <w:semiHidden/>
+    <w:unhideWhenUsed/>
+    <w:rsid w:val="00CE5DB1"/>
+    <w:pPr>
+      <w:spacing w:before="100" w:beforeAutospacing="1" w:after="100" w:afterAutospacing="1" w:line="240" w:lineRule="auto"/>
+    </w:pPr>
+    <w:rPr>
+      <w:rFonts w:ascii="Times New Roman" w:eastAsia="Times New Roman" w:hAnsi="Times New Roman" w:cs="Times New Roman"/>
+      <w:sz w:val="24"/>
+      <w:szCs w:val="24"/>
+      <w:lang w:val="fr-CA"/>
+    </w:rPr>
+  </w:style>
+  <w:style w:type="character" w:styleId="Lienhypertexte">
+    <w:name w:val="Hyperlink"/>
+    <w:basedOn w:val="Policepardfaut"/>
+    <w:uiPriority w:val="99"/>
+    <w:semiHidden/>
+    <w:unhideWhenUsed/>
+    <w:rsid w:val="00C0035E"/>
+    <w:rPr>
+      <w:color w:val="0000FF"/>
+      <w:u w:val="single"/>
+    </w:rPr>
+  </w:style>
+  <w:style w:type="character" w:styleId="Lienhypertextesuivivisit">
+    <w:name w:val="FollowedHyperlink"/>
+    <w:basedOn w:val="Policepardfaut"/>
+    <w:uiPriority w:val="99"/>
+    <w:semiHidden/>
+    <w:unhideWhenUsed/>
+    <w:rsid w:val="007B03E9"/>
+    <w:rPr>
+      <w:color w:val="800080" w:themeColor="followedHyperlink"/>
+      <w:u w:val="single"/>
+    </w:rPr>
+  </w:style>
 </w:styles>
 </file>
 

--- a/docs/inspiration/FICHE - Formulation de mon projet (1).docx
+++ b/docs/inspiration/FICHE - Formulation de mon projet (1).docx
@@ -102,7 +102,39 @@
         <w:shd w:val="clear" w:color="auto" w:fill="D9EAD3"/>
       </w:pPr>
       <w:r>
-        <w:t>Le projet consiste à développer une IA qui utilisera le deep learning pour reconnaitre sur l’image qu’on lui donne, si il y a un avion, son type ou son modèle. (avons civiles comme militaires)</w:t>
+        <w:t xml:space="preserve">Le projet consiste à développer une IA qui utilisera le </w:t>
+      </w:r>
+      <w:proofErr w:type="spellStart"/>
+      <w:r>
+        <w:t>deep</w:t>
+      </w:r>
+      <w:proofErr w:type="spellEnd"/>
+      <w:r>
+        <w:t xml:space="preserve"> </w:t>
+      </w:r>
+      <w:proofErr w:type="spellStart"/>
+      <w:r>
+        <w:t>learning</w:t>
+      </w:r>
+      <w:proofErr w:type="spellEnd"/>
+      <w:r>
+        <w:t xml:space="preserve"> pour reconnaitre sur l’image qu’on lui donne, </w:t>
+      </w:r>
+      <w:proofErr w:type="gramStart"/>
+      <w:r>
+        <w:t>si il</w:t>
+      </w:r>
+      <w:proofErr w:type="gramEnd"/>
+      <w:r>
+        <w:t xml:space="preserve"> y a un avion, son type ou son modèle. (</w:t>
+      </w:r>
+      <w:proofErr w:type="gramStart"/>
+      <w:r>
+        <w:t>avons</w:t>
+      </w:r>
+      <w:proofErr w:type="gramEnd"/>
+      <w:r>
+        <w:t xml:space="preserve"> civiles comme militaires)</w:t>
       </w:r>
       <w:r>
         <w:t xml:space="preserve"> </w:t>
@@ -181,8 +213,13 @@
         <w:t xml:space="preserve">Avions d’entrainement, Bombardiers légers, Bombardiers lourds, Hélicoptères, </w:t>
       </w:r>
       <w:r>
-        <w:t>Intercepteurs/Chasseurs, missiles tactiques, Transport de troupes ou de frets, Vertiplanes</w:t>
-      </w:r>
+        <w:t xml:space="preserve">Intercepteurs/Chasseurs, missiles tactiques, Transport de troupes ou de frets, </w:t>
+      </w:r>
+      <w:proofErr w:type="spellStart"/>
+      <w:r>
+        <w:t>Vertiplanes</w:t>
+      </w:r>
+      <w:proofErr w:type="spellEnd"/>
       <w:r>
         <w:t>).</w:t>
       </w:r>
@@ -347,7 +384,29 @@
           <w:sz w:val="24"/>
           <w:szCs w:val="24"/>
         </w:rPr>
-        <w:t>Détaillez toute information sur la sources des données (liens vers des banques, nombre d'échantillons, méthode d'acquisition, etc.).</w:t>
+        <w:t xml:space="preserve">Détaillez toute information sur </w:t>
+      </w:r>
+      <w:proofErr w:type="gramStart"/>
+      <w:r>
+        <w:rPr>
+          <w:rFonts w:ascii="Roboto" w:eastAsia="Roboto" w:hAnsi="Roboto" w:cs="Roboto"/>
+          <w:b/>
+          <w:color w:val="999999"/>
+          <w:sz w:val="24"/>
+          <w:szCs w:val="24"/>
+        </w:rPr>
+        <w:t>la sources</w:t>
+      </w:r>
+      <w:proofErr w:type="gramEnd"/>
+      <w:r>
+        <w:rPr>
+          <w:rFonts w:ascii="Roboto" w:eastAsia="Roboto" w:hAnsi="Roboto" w:cs="Roboto"/>
+          <w:b/>
+          <w:color w:val="999999"/>
+          <w:sz w:val="24"/>
+          <w:szCs w:val="24"/>
+        </w:rPr>
+        <w:t xml:space="preserve"> des données (liens vers des banques, nombre d'échantillons, méthode d'acquisition, etc.).</w:t>
       </w:r>
     </w:p>
     <w:p>
@@ -365,7 +424,39 @@
             <w:rStyle w:val="Lienhypertexte"/>
             <w:lang w:val="fr-CA"/>
           </w:rPr>
-          <w:t>602,020 Planes Stock Photos, Pictures &amp; Royalty-Free Images - iStock (istockphoto.com)</w:t>
+          <w:t xml:space="preserve">602,020 Planes Stock Photos, Pictures &amp; </w:t>
+        </w:r>
+        <w:proofErr w:type="spellStart"/>
+        <w:r>
+          <w:rPr>
+            <w:rStyle w:val="Lienhypertexte"/>
+            <w:lang w:val="fr-CA"/>
+          </w:rPr>
+          <w:t>Royalty</w:t>
+        </w:r>
+        <w:proofErr w:type="spellEnd"/>
+        <w:r>
+          <w:rPr>
+            <w:rStyle w:val="Lienhypertexte"/>
+            <w:lang w:val="fr-CA"/>
+          </w:rPr>
+          <w:t xml:space="preserve">-Free Images - </w:t>
+        </w:r>
+        <w:proofErr w:type="spellStart"/>
+        <w:r>
+          <w:rPr>
+            <w:rStyle w:val="Lienhypertexte"/>
+            <w:lang w:val="fr-CA"/>
+          </w:rPr>
+          <w:t>iStock</w:t>
+        </w:r>
+        <w:proofErr w:type="spellEnd"/>
+        <w:r>
+          <w:rPr>
+            <w:rStyle w:val="Lienhypertexte"/>
+            <w:lang w:val="fr-CA"/>
+          </w:rPr>
+          <w:t xml:space="preserve"> (istockphoto.com)</w:t>
         </w:r>
       </w:hyperlink>
       <w:r>
@@ -402,8 +493,16 @@
           <w:rPr>
             <w:rStyle w:val="Lienhypertexte"/>
           </w:rPr>
-          <w:t>5 000+ Avion banque d'images et photos libres de droit · Téléchargement gratuit · Photos Pexels</w:t>
+          <w:t xml:space="preserve">5 000+ Avion banque d'images et photos libres de droit · Téléchargement gratuit · Photos </w:t>
         </w:r>
+        <w:proofErr w:type="spellStart"/>
+        <w:r>
+          <w:rPr>
+            <w:rStyle w:val="Lienhypertexte"/>
+          </w:rPr>
+          <w:t>Pexels</w:t>
+        </w:r>
+        <w:proofErr w:type="spellEnd"/>
       </w:hyperlink>
       <w:r>
         <w:rPr>
@@ -430,8 +529,16 @@
           <w:rPr>
             <w:rStyle w:val="Lienhypertexte"/>
           </w:rPr>
-          <w:t>Avion images libres de droit, photos de Avion | Depositphotos</w:t>
+          <w:t xml:space="preserve">Avion images libres de droit, photos de Avion | </w:t>
         </w:r>
+        <w:proofErr w:type="spellStart"/>
+        <w:r>
+          <w:rPr>
+            <w:rStyle w:val="Lienhypertexte"/>
+          </w:rPr>
+          <w:t>Depositphotos</w:t>
+        </w:r>
+        <w:proofErr w:type="spellEnd"/>
       </w:hyperlink>
       <w:r>
         <w:rPr>
@@ -444,7 +551,35 @@
           <w:rPr>
             <w:rStyle w:val="Lienhypertexte"/>
           </w:rPr>
-          <w:t>1,020,099 Avion Imágenes y Fotos - 123RF</w:t>
+          <w:t xml:space="preserve">1,020,099 Avion </w:t>
+        </w:r>
+        <w:proofErr w:type="spellStart"/>
+        <w:r>
+          <w:rPr>
+            <w:rStyle w:val="Lienhypertexte"/>
+          </w:rPr>
+          <w:t>Imágenes</w:t>
+        </w:r>
+        <w:proofErr w:type="spellEnd"/>
+        <w:r>
+          <w:rPr>
+            <w:rStyle w:val="Lienhypertexte"/>
+          </w:rPr>
+          <w:t xml:space="preserve"> y </w:t>
+        </w:r>
+        <w:proofErr w:type="spellStart"/>
+        <w:r>
+          <w:rPr>
+            <w:rStyle w:val="Lienhypertexte"/>
+          </w:rPr>
+          <w:t>Fotos</w:t>
+        </w:r>
+        <w:proofErr w:type="spellEnd"/>
+        <w:r>
+          <w:rPr>
+            <w:rStyle w:val="Lienhypertexte"/>
+          </w:rPr>
+          <w:t xml:space="preserve"> - 123RF</w:t>
         </w:r>
       </w:hyperlink>
       <w:r>
@@ -615,6 +750,7 @@
           <w:szCs w:val="24"/>
         </w:rPr>
       </w:pPr>
+      <w:proofErr w:type="spellStart"/>
       <w:r>
         <w:rPr>
           <w:rFonts w:ascii="Roboto" w:eastAsia="Roboto" w:hAnsi="Roboto" w:cs="Roboto"/>
@@ -622,8 +758,9 @@
           <w:sz w:val="24"/>
           <w:szCs w:val="24"/>
         </w:rPr>
-        <w:t xml:space="preserve">TensorFlow ou Kera ou PyTorch pour les librairies pour les tailles et les formats je verrais selon les besoins. </w:t>
-      </w:r>
+        <w:t>TensorFlow</w:t>
+      </w:r>
+      <w:proofErr w:type="spellEnd"/>
       <w:r>
         <w:rPr>
           <w:rFonts w:ascii="Roboto" w:eastAsia="Roboto" w:hAnsi="Roboto" w:cs="Roboto"/>
@@ -631,8 +768,59 @@
           <w:sz w:val="24"/>
           <w:szCs w:val="24"/>
         </w:rPr>
+        <w:t xml:space="preserve"> ou </w:t>
+      </w:r>
+      <w:proofErr w:type="spellStart"/>
+      <w:r>
+        <w:rPr>
+          <w:rFonts w:ascii="Roboto" w:eastAsia="Roboto" w:hAnsi="Roboto" w:cs="Roboto"/>
+          <w:b/>
+          <w:sz w:val="24"/>
+          <w:szCs w:val="24"/>
+        </w:rPr>
+        <w:t>Kera</w:t>
+      </w:r>
+      <w:proofErr w:type="spellEnd"/>
+      <w:r>
+        <w:rPr>
+          <w:rFonts w:ascii="Roboto" w:eastAsia="Roboto" w:hAnsi="Roboto" w:cs="Roboto"/>
+          <w:b/>
+          <w:sz w:val="24"/>
+          <w:szCs w:val="24"/>
+        </w:rPr>
+        <w:t xml:space="preserve"> ou </w:t>
+      </w:r>
+      <w:proofErr w:type="spellStart"/>
+      <w:r>
+        <w:rPr>
+          <w:rFonts w:ascii="Roboto" w:eastAsia="Roboto" w:hAnsi="Roboto" w:cs="Roboto"/>
+          <w:b/>
+          <w:sz w:val="24"/>
+          <w:szCs w:val="24"/>
+        </w:rPr>
+        <w:t>PyTorch</w:t>
+      </w:r>
+      <w:proofErr w:type="spellEnd"/>
+      <w:r>
+        <w:rPr>
+          <w:rFonts w:ascii="Roboto" w:eastAsia="Roboto" w:hAnsi="Roboto" w:cs="Roboto"/>
+          <w:b/>
+          <w:sz w:val="24"/>
+          <w:szCs w:val="24"/>
+        </w:rPr>
+        <w:t xml:space="preserve"> pour les librairies pour les tailles et les formats je verrais selon les besoins. </w:t>
+      </w:r>
+      <w:proofErr w:type="spellStart"/>
+      <w:r>
+        <w:rPr>
+          <w:rFonts w:ascii="Roboto" w:eastAsia="Roboto" w:hAnsi="Roboto" w:cs="Roboto"/>
+          <w:b/>
+          <w:sz w:val="24"/>
+          <w:szCs w:val="24"/>
+        </w:rPr>
         <w:t>Labelimg</w:t>
       </w:r>
+      <w:proofErr w:type="spellEnd"/>
     </w:p>
     <w:p>
       <w:pPr>
@@ -677,7 +865,15 @@
         <w:t>Aéronefs de sport et de loisirs, généralement désignés par aviation légère, Aéronefs commerciaux, Aéronefs de services divers, Aéronefs à usage militaire)</w:t>
       </w:r>
       <w:r>
-        <w:t xml:space="preserve"> via Labelimg.</w:t>
+        <w:t xml:space="preserve"> via </w:t>
+      </w:r>
+      <w:proofErr w:type="spellStart"/>
+      <w:r>
+        <w:t>Labelimg</w:t>
+      </w:r>
+      <w:proofErr w:type="spellEnd"/>
+      <w:r>
+        <w:t>.</w:t>
       </w:r>
     </w:p>
     <w:p>
@@ -774,6 +970,7 @@
         <w:lastRenderedPageBreak/>
         <w:t xml:space="preserve">Format, </w:t>
       </w:r>
+      <w:proofErr w:type="spellStart"/>
       <w:r>
         <w:rPr>
           <w:rFonts w:ascii="Calibri" w:hAnsi="Calibri" w:cs="Calibri"/>
@@ -784,6 +981,7 @@
         </w:rPr>
         <w:t>pascalVOC</w:t>
       </w:r>
+      <w:proofErr w:type="spellEnd"/>
     </w:p>
     <w:p>
       <w:pPr>
@@ -959,7 +1157,15 @@
       <w:bookmarkStart w:id="5" w:name="_tkfbu95uyb9" w:colFirst="0" w:colLast="0"/>
       <w:bookmarkEnd w:id="5"/>
       <w:r>
-        <w:t>Langages, librairies et run-time utilisé</w:t>
+        <w:t xml:space="preserve">Langages, librairies et </w:t>
+      </w:r>
+      <w:proofErr w:type="spellStart"/>
+      <w:r>
+        <w:t>run-time</w:t>
+      </w:r>
+      <w:proofErr w:type="spellEnd"/>
+      <w:r>
+        <w:t xml:space="preserve"> utilisé</w:t>
       </w:r>
     </w:p>
     <w:p>
@@ -995,9 +1201,11 @@
       <w:r>
         <w:t xml:space="preserve"> </w:t>
       </w:r>
+      <w:proofErr w:type="spellStart"/>
       <w:r>
         <w:t>TensorFLow</w:t>
       </w:r>
+      <w:proofErr w:type="spellEnd"/>
     </w:p>
     <w:p>
       <w:pPr>
@@ -1010,8 +1218,13 @@
         <w:ind w:left="420" w:hanging="435"/>
       </w:pPr>
       <w:r>
-        <w:t>Google colab</w:t>
-      </w:r>
+        <w:t xml:space="preserve">Google </w:t>
+      </w:r>
+      <w:proofErr w:type="spellStart"/>
+      <w:r>
+        <w:t>colab</w:t>
+      </w:r>
+      <w:proofErr w:type="spellEnd"/>
     </w:p>
     <w:p>
       <w:pPr>
@@ -1142,12 +1355,7 @@
         <w:br w:type="page"/>
       </w:r>
     </w:p>
-    <w:p>
-      <w:pPr>
-        <w:widowControl w:val="0"/>
-        <w:spacing w:before="0" w:after="320"/>
-      </w:pPr>
-    </w:p>
+    <w:p/>
     <w:p>
       <w:pPr>
         <w:widowControl w:val="0"/>
@@ -1216,13 +1424,26 @@
       </w:r>
     </w:p>
     <w:p>
-      <w:r>
-        <w:t>Image traité avec zone de détection d’objet dessus.</w:t>
-      </w:r>
-    </w:p>
-    <w:p>
-      <w:r>
-        <w:t>Affiché dans google colab avec python.</w:t>
+      <w:proofErr w:type="gramStart"/>
+      <w:r>
+        <w:t>Image traité</w:t>
+      </w:r>
+      <w:proofErr w:type="gramEnd"/>
+      <w:r>
+        <w:t xml:space="preserve"> avec zone de détection d’objet dessus.</w:t>
+      </w:r>
+    </w:p>
+    <w:p>
+      <w:r>
+        <w:t xml:space="preserve">Affiché dans google </w:t>
+      </w:r>
+      <w:proofErr w:type="spellStart"/>
+      <w:r>
+        <w:t>colab</w:t>
+      </w:r>
+      <w:proofErr w:type="spellEnd"/>
+      <w:r>
+        <w:t xml:space="preserve"> avec python.</w:t>
       </w:r>
     </w:p>
     <w:p>
@@ -1230,8 +1451,29 @@
         <w:t xml:space="preserve">Mes librairies seront : </w:t>
       </w:r>
       <w:r>
-        <w:t>os, pathlib, tensorflow, cv2, argparse</w:t>
-      </w:r>
+        <w:t xml:space="preserve">os, </w:t>
+      </w:r>
+      <w:proofErr w:type="spellStart"/>
+      <w:r>
+        <w:t>pathlib</w:t>
+      </w:r>
+      <w:proofErr w:type="spellEnd"/>
+      <w:r>
+        <w:t xml:space="preserve">, </w:t>
+      </w:r>
+      <w:proofErr w:type="spellStart"/>
+      <w:r>
+        <w:t>tensorflow</w:t>
+      </w:r>
+      <w:proofErr w:type="spellEnd"/>
+      <w:r>
+        <w:t xml:space="preserve">, cv2, </w:t>
+      </w:r>
+      <w:proofErr w:type="spellStart"/>
+      <w:r>
+        <w:t>argparse</w:t>
+      </w:r>
+      <w:proofErr w:type="spellEnd"/>
       <w:r>
         <w:t>, cv2_imshow</w:t>
       </w:r>
